--- a/1项目论证/2.07-产品构思（安博洋&潘保恒）.docx
+++ b/1项目论证/2.07-产品构思（安博洋&潘保恒）.docx
@@ -53,6 +53,144 @@
         </w:rPr>
         <w:t>食谱 产品构思</w:t>
       </w:r>
+    </w:p>
+    <w:p>
+      <w:pPr>
+        <w:ind w:firstLineChars="200" w:firstLine="560"/>
+        <w:jc w:val="left"/>
+        <w:rPr>
+          <w:rFonts w:ascii="宋体" w:eastAsia="宋体" w:hAnsi="宋体"/>
+          <w:sz w:val="28"/>
+          <w:szCs w:val="28"/>
+        </w:rPr>
+      </w:pPr>
+      <w:r>
+        <w:rPr>
+          <w:rFonts w:ascii="宋体" w:eastAsia="宋体" w:hAnsi="宋体" w:hint="eastAsia"/>
+          <w:sz w:val="28"/>
+          <w:szCs w:val="28"/>
+        </w:rPr>
+        <w:t>该软件A</w:t>
+      </w:r>
+      <w:r>
+        <w:rPr>
+          <w:rFonts w:ascii="宋体" w:eastAsia="宋体" w:hAnsi="宋体"/>
+          <w:sz w:val="28"/>
+          <w:szCs w:val="28"/>
+        </w:rPr>
+        <w:t>PP</w:t>
+      </w:r>
+      <w:r>
+        <w:rPr>
+          <w:rFonts w:ascii="宋体" w:eastAsia="宋体" w:hAnsi="宋体" w:hint="eastAsia"/>
+          <w:sz w:val="28"/>
+          <w:szCs w:val="28"/>
+        </w:rPr>
+        <w:t>基于人工智能算法而开发出的两个功能即该软件的两个核心亮点</w:t>
+      </w:r>
+      <w:r>
+        <w:rPr>
+          <w:rFonts w:ascii="宋体" w:eastAsia="宋体" w:hAnsi="宋体" w:hint="eastAsia"/>
+          <w:sz w:val="28"/>
+          <w:szCs w:val="28"/>
+        </w:rPr>
+        <w:t>是：（1）智能个性化推荐食谱，即运用用户注册时填写的用户信息，用户的评价信息和用户的</w:t>
+      </w:r>
+      <w:r>
+        <w:rPr>
+          <w:rFonts w:ascii="宋体" w:eastAsia="宋体" w:hAnsi="宋体" w:hint="eastAsia"/>
+          <w:sz w:val="28"/>
+          <w:szCs w:val="28"/>
+        </w:rPr>
+        <w:t>历史</w:t>
+      </w:r>
+      <w:r>
+        <w:rPr>
+          <w:rFonts w:ascii="宋体" w:eastAsia="宋体" w:hAnsi="宋体" w:hint="eastAsia"/>
+          <w:sz w:val="28"/>
+          <w:szCs w:val="28"/>
+        </w:rPr>
+        <w:t>行为记录等用户行为数据信息针对不同的用户推荐出个性化的食谱。</w:t>
+      </w:r>
+      <w:r>
+        <w:rPr>
+          <w:rFonts w:ascii="宋体" w:eastAsia="宋体" w:hAnsi="宋体" w:hint="eastAsia"/>
+          <w:sz w:val="28"/>
+          <w:szCs w:val="28"/>
+        </w:rPr>
+        <w:t>（2）食物热量识别，即用户通过手机拍照上传一张在盘中或碗中的食物，智能的算出该盘中的食物每百克大约含热量多少卡，并根据用户的身体状况大约给出应食用该食物的饭量。</w:t>
+      </w:r>
+    </w:p>
+    <w:p>
+      <w:pPr>
+        <w:ind w:firstLineChars="200" w:firstLine="560"/>
+        <w:jc w:val="left"/>
+        <w:rPr>
+          <w:rFonts w:ascii="宋体" w:eastAsia="宋体" w:hAnsi="宋体" w:hint="eastAsia"/>
+          <w:sz w:val="28"/>
+          <w:szCs w:val="28"/>
+        </w:rPr>
+      </w:pPr>
+      <w:r>
+        <w:rPr>
+          <w:rFonts w:ascii="宋体" w:eastAsia="宋体" w:hAnsi="宋体" w:hint="eastAsia"/>
+          <w:sz w:val="28"/>
+          <w:szCs w:val="28"/>
+        </w:rPr>
+        <w:t>产品的理想效果流程：用户注册信息，填上年龄、职业、身体是否有疾病、对身体的体型是否有要求（如想要瘦身等）。注册完信息后，便可使用该软件</w:t>
+      </w:r>
+      <w:r>
+        <w:rPr>
+          <w:rFonts w:ascii="宋体" w:eastAsia="宋体" w:hAnsi="宋体" w:hint="eastAsia"/>
+          <w:sz w:val="28"/>
+          <w:szCs w:val="28"/>
+        </w:rPr>
+        <w:t>。</w:t>
+      </w:r>
+      <w:r>
+        <w:rPr>
+          <w:rFonts w:ascii="宋体" w:eastAsia="宋体" w:hAnsi="宋体" w:hint="eastAsia"/>
+          <w:sz w:val="28"/>
+          <w:szCs w:val="28"/>
+        </w:rPr>
+        <w:t>当用户做好一盘菜时，通过拍摄一张照片上传，系统会自动的识别出这盘菜中每百克含有的热量，并依据用户的个人信息智能地给出大约应食用的量。</w:t>
+      </w:r>
+      <w:r>
+        <w:rPr>
+          <w:rFonts w:ascii="宋体" w:eastAsia="宋体" w:hAnsi="宋体" w:hint="eastAsia"/>
+          <w:sz w:val="28"/>
+          <w:szCs w:val="28"/>
+        </w:rPr>
+        <w:t>该软件还和店铺商家合作，所以用户也可以通过个性化的食谱推荐选择订购外卖。若用户想要针对自己要塑造的体型制定长期的食物热量摄取计划，可以通过充值</w:t>
+      </w:r>
+      <w:proofErr w:type="spellStart"/>
+      <w:r>
+        <w:rPr>
+          <w:rFonts w:ascii="宋体" w:eastAsia="宋体" w:hAnsi="宋体" w:hint="eastAsia"/>
+          <w:sz w:val="28"/>
+          <w:szCs w:val="28"/>
+        </w:rPr>
+        <w:t>v</w:t>
+      </w:r>
+      <w:r>
+        <w:rPr>
+          <w:rFonts w:ascii="宋体" w:eastAsia="宋体" w:hAnsi="宋体"/>
+          <w:sz w:val="28"/>
+          <w:szCs w:val="28"/>
+        </w:rPr>
+        <w:t>ip</w:t>
+      </w:r>
+      <w:proofErr w:type="spellEnd"/>
+      <w:r>
+        <w:rPr>
+          <w:rFonts w:ascii="宋体" w:eastAsia="宋体" w:hAnsi="宋体" w:hint="eastAsia"/>
+          <w:sz w:val="28"/>
+          <w:szCs w:val="28"/>
+        </w:rPr>
+        <w:t>会员享受针对自身的健康生活计划。</w:t>
+      </w:r>
+      <w:bookmarkStart w:id="0" w:name="_GoBack"/>
+      <w:bookmarkEnd w:id="0"/>
     </w:p>
     <w:p>
       <w:pPr>
@@ -110,6 +248,7 @@
           <w:sz w:val="28"/>
           <w:szCs w:val="28"/>
         </w:rPr>
+        <w:lastRenderedPageBreak/>
         <w:t>饮食控制不当，严重影响身体健康</w:t>
       </w:r>
     </w:p>
@@ -210,25 +349,7 @@
           <w:sz w:val="28"/>
           <w:szCs w:val="28"/>
         </w:rPr>
-        <w:t>喜欢锻炼的人想要增长肌肉，但是却不知道该什么样的</w:t>
-      </w:r>
-      <w:proofErr w:type="gramStart"/>
-      <w:r>
-        <w:rPr>
-          <w:rFonts w:ascii="宋体" w:eastAsia="宋体" w:hAnsi="宋体" w:hint="eastAsia"/>
-          <w:sz w:val="28"/>
-          <w:szCs w:val="28"/>
-        </w:rPr>
-        <w:t>的</w:t>
-      </w:r>
-      <w:proofErr w:type="gramEnd"/>
-      <w:r>
-        <w:rPr>
-          <w:rFonts w:ascii="宋体" w:eastAsia="宋体" w:hAnsi="宋体" w:hint="eastAsia"/>
-          <w:sz w:val="28"/>
-          <w:szCs w:val="28"/>
-        </w:rPr>
-        <w:t>饮食比较适合</w:t>
+        <w:t>喜欢锻炼的人想要增长肌肉，但是却不知道该什么样的的饮食比较适合</w:t>
       </w:r>
     </w:p>
     <w:p>
@@ -254,36 +375,8 @@
           <w:sz w:val="28"/>
           <w:szCs w:val="28"/>
         </w:rPr>
-        <w:t>适合健身人使用</w:t>
-      </w:r>
-      <w:proofErr w:type="gramStart"/>
-      <w:r>
-        <w:rPr>
-          <w:rFonts w:ascii="宋体" w:eastAsia="宋体" w:hAnsi="宋体" w:hint="eastAsia"/>
-          <w:sz w:val="28"/>
-          <w:szCs w:val="28"/>
-        </w:rPr>
-        <w:t>的食材不知道</w:t>
-      </w:r>
-      <w:proofErr w:type="gramEnd"/>
-      <w:r>
-        <w:rPr>
-          <w:rFonts w:ascii="宋体" w:eastAsia="宋体" w:hAnsi="宋体" w:hint="eastAsia"/>
-          <w:sz w:val="28"/>
-          <w:szCs w:val="28"/>
-        </w:rPr>
-        <w:t>可以做成什么样的菜，以及食用的最适合</w:t>
-      </w:r>
-      <w:proofErr w:type="gramStart"/>
-      <w:r>
-        <w:rPr>
-          <w:rFonts w:ascii="宋体" w:eastAsia="宋体" w:hAnsi="宋体" w:hint="eastAsia"/>
-          <w:sz w:val="28"/>
-          <w:szCs w:val="28"/>
-        </w:rPr>
-        <w:t>的两是多少</w:t>
-      </w:r>
-      <w:proofErr w:type="gramEnd"/>
+        <w:t>适合健身人使用的食材不知道可以做成什么样的菜，以及食用的最适合的两是多少</w:t>
+      </w:r>
     </w:p>
     <w:p>
       <w:pPr>
@@ -356,25 +449,7 @@
           <w:sz w:val="28"/>
           <w:szCs w:val="28"/>
         </w:rPr>
-        <w:t>不清楚</w:t>
-      </w:r>
-      <w:proofErr w:type="gramStart"/>
-      <w:r>
-        <w:rPr>
-          <w:rFonts w:ascii="宋体" w:eastAsia="宋体" w:hAnsi="宋体" w:hint="eastAsia"/>
-          <w:sz w:val="28"/>
-          <w:szCs w:val="28"/>
-        </w:rPr>
-        <w:t>哪些食材会</w:t>
-      </w:r>
-      <w:proofErr w:type="gramEnd"/>
-      <w:r>
-        <w:rPr>
-          <w:rFonts w:ascii="宋体" w:eastAsia="宋体" w:hAnsi="宋体" w:hint="eastAsia"/>
-          <w:sz w:val="28"/>
-          <w:szCs w:val="28"/>
-        </w:rPr>
-        <w:t>与自己吃的药物发生不良反应</w:t>
+        <w:t>不清楚哪些食材会与自己吃的药物发生不良反应</w:t>
       </w:r>
     </w:p>
     <w:p>
@@ -423,16 +498,7 @@
           <w:sz w:val="28"/>
           <w:szCs w:val="28"/>
         </w:rPr>
-        <w:t>难以获得适合自己病症的饮食，由于病症总是吃有限的几样</w:t>
-      </w:r>
-      <w:r>
-        <w:rPr>
-          <w:rFonts w:ascii="宋体" w:eastAsia="宋体" w:hAnsi="宋体" w:hint="eastAsia"/>
-          <w:sz w:val="28"/>
-          <w:szCs w:val="28"/>
-        </w:rPr>
-        <w:lastRenderedPageBreak/>
-        <w:t>食物，导致胃口不振</w:t>
+        <w:t>难以获得适合自己病症的饮食，由于病症总是吃有限的几样食物，导致胃口不振</w:t>
       </w:r>
     </w:p>
     <w:p>
@@ -526,6 +592,7 @@
           <w:sz w:val="28"/>
           <w:szCs w:val="28"/>
         </w:rPr>
+        <w:lastRenderedPageBreak/>
         <w:t>老年人为了保持身体健康，每天所摄取的食物热量都是定量的，然而却没有有效地方法能够衡量出他们每天所摄取的食物热量，以及怎样饮食才能摄取合适的食物热量</w:t>
       </w:r>
     </w:p>
@@ -533,19 +600,11 @@
       <w:pPr>
         <w:pStyle w:val="1"/>
       </w:pPr>
-      <w:proofErr w:type="gramStart"/>
       <w:r>
         <w:rPr>
           <w:rFonts w:hint="eastAsia"/>
         </w:rPr>
-        <w:t>产品愿景和</w:t>
-      </w:r>
-      <w:proofErr w:type="gramEnd"/>
-      <w:r>
-        <w:rPr>
-          <w:rFonts w:hint="eastAsia"/>
-        </w:rPr>
-        <w:t>商业机会</w:t>
+        <w:t>产品愿景和商业机会</w:t>
       </w:r>
     </w:p>
     <w:p>
@@ -668,7 +727,6 @@
           <w:sz w:val="28"/>
           <w:szCs w:val="28"/>
         </w:rPr>
-        <w:lastRenderedPageBreak/>
         <w:t>4、根据产品本身的功能特点，可以引入器材、食品、鲜蔬的广告</w:t>
       </w:r>
     </w:p>
@@ -757,25 +815,7 @@
           <w:sz w:val="28"/>
           <w:szCs w:val="28"/>
         </w:rPr>
-        <w:t>广告</w:t>
-      </w:r>
-      <w:proofErr w:type="gramStart"/>
-      <w:r>
-        <w:rPr>
-          <w:rFonts w:ascii="宋体" w:eastAsia="宋体" w:hAnsi="宋体" w:hint="eastAsia"/>
-          <w:sz w:val="28"/>
-          <w:szCs w:val="28"/>
-        </w:rPr>
-        <w:t>及食材推荐</w:t>
-      </w:r>
-      <w:proofErr w:type="gramEnd"/>
-      <w:r>
-        <w:rPr>
-          <w:rFonts w:ascii="宋体" w:eastAsia="宋体" w:hAnsi="宋体" w:hint="eastAsia"/>
-          <w:sz w:val="28"/>
-          <w:szCs w:val="28"/>
-        </w:rPr>
-        <w:t>；</w:t>
+        <w:t>广告及食材推荐；</w:t>
       </w:r>
     </w:p>
     <w:p>
@@ -786,6 +826,7 @@
         <w:rPr>
           <w:rFonts w:hint="eastAsia"/>
         </w:rPr>
+        <w:lastRenderedPageBreak/>
         <w:t>用户分析</w:t>
       </w:r>
     </w:p>
@@ -957,25 +998,7 @@
           <w:sz w:val="28"/>
           <w:szCs w:val="28"/>
         </w:rPr>
-        <w:t>其他：年轻人对外</w:t>
-      </w:r>
-      <w:proofErr w:type="gramStart"/>
-      <w:r>
-        <w:rPr>
-          <w:rFonts w:ascii="宋体" w:eastAsia="宋体" w:hAnsi="宋体" w:hint="eastAsia"/>
-          <w:sz w:val="28"/>
-          <w:szCs w:val="28"/>
-        </w:rPr>
-        <w:t>卖行业</w:t>
-      </w:r>
-      <w:proofErr w:type="gramEnd"/>
-      <w:r>
-        <w:rPr>
-          <w:rFonts w:ascii="宋体" w:eastAsia="宋体" w:hAnsi="宋体" w:hint="eastAsia"/>
-          <w:sz w:val="28"/>
-          <w:szCs w:val="28"/>
-        </w:rPr>
-        <w:t>的依赖程度与日俱增。</w:t>
+        <w:t>其他：年轻人对外卖行业的依赖程度与日俱增。</w:t>
       </w:r>
     </w:p>
     <w:p>
@@ -1044,7 +1067,6 @@
           <w:sz w:val="28"/>
           <w:szCs w:val="28"/>
         </w:rPr>
-        <w:lastRenderedPageBreak/>
         <w:t>痛点：只有极少的人身后会有一个营养团队来每天管理自己的饮食，对于大多数人来说对于每天饮食所含热量等指标存在很大的盲区。</w:t>
       </w:r>
     </w:p>
@@ -1091,6 +1113,7 @@
           <w:sz w:val="28"/>
           <w:szCs w:val="28"/>
         </w:rPr>
+        <w:lastRenderedPageBreak/>
         <w:t>患有疾病的人（尤其是患有长期性疾病的人）</w:t>
       </w:r>
     </w:p>
@@ -1229,16 +1252,7 @@
           <w:sz w:val="28"/>
           <w:szCs w:val="28"/>
         </w:rPr>
-        <w:t>痛点：很多家长由于工作繁忙或对该方面的不了解等原因往往会忽略孩子身体成长和发育的关键时期；人到中年身体往往会出现一些状况，但由于自身的不了解就会错过调节身体的关键时期；退休在家的老年人，没有了工作和生活的压力，便会更加注重自己的养生问题，但大多数的老年人对健康饮食这方面</w:t>
-      </w:r>
-      <w:r>
-        <w:rPr>
-          <w:rFonts w:ascii="宋体" w:eastAsia="宋体" w:hAnsi="宋体" w:hint="eastAsia"/>
-          <w:sz w:val="28"/>
-          <w:szCs w:val="28"/>
-        </w:rPr>
-        <w:lastRenderedPageBreak/>
-        <w:t>更是了解甚少。</w:t>
+        <w:t>痛点：很多家长由于工作繁忙或对该方面的不了解等原因往往会忽略孩子身体成长和发育的关键时期；人到中年身体往往会出现一些状况，但由于自身的不了解就会错过调节身体的关键时期；退休在家的老年人，没有了工作和生活的压力，便会更加注重自己的养生问题，但大多数的老年人对健康饮食这方面更是了解甚少。</w:t>
       </w:r>
     </w:p>
     <w:p>
@@ -1298,6 +1312,7 @@
         <w:rPr>
           <w:rFonts w:hint="eastAsia"/>
         </w:rPr>
+        <w:lastRenderedPageBreak/>
         <w:t>技术分析</w:t>
       </w:r>
     </w:p>
@@ -1432,25 +1447,7 @@
           <w:sz w:val="28"/>
           <w:szCs w:val="28"/>
         </w:rPr>
-        <w:t>较为良好的点</w:t>
-      </w:r>
-      <w:proofErr w:type="gramStart"/>
-      <w:r>
-        <w:rPr>
-          <w:rFonts w:ascii="宋体" w:eastAsia="宋体" w:hAnsi="宋体" w:hint="eastAsia"/>
-          <w:sz w:val="28"/>
-          <w:szCs w:val="28"/>
-        </w:rPr>
-        <w:t>好</w:t>
-      </w:r>
-      <w:proofErr w:type="gramEnd"/>
-      <w:r>
-        <w:rPr>
-          <w:rFonts w:ascii="宋体" w:eastAsia="宋体" w:hAnsi="宋体" w:hint="eastAsia"/>
-          <w:sz w:val="28"/>
-          <w:szCs w:val="28"/>
-        </w:rPr>
-        <w:t>和网络（这些暂时可以使用自己的笔记本）。至于软件，我们可以使用Eclipse开发前端社区版的</w:t>
+        <w:t>较为良好的点好和网络（这些暂时可以使用自己的笔记本）。至于软件，我们可以使用Eclipse开发前端社区版的</w:t>
       </w:r>
       <w:proofErr w:type="spellStart"/>
       <w:r>
@@ -1505,16 +1502,7 @@
           <w:sz w:val="28"/>
           <w:szCs w:val="28"/>
         </w:rPr>
-        <w:t>食物热量识别中的测量质量问题，具体来说，就是如何通过照片来测量照片中每种食物所占的质量比例。这是一个很大的难题，</w:t>
-      </w:r>
-      <w:r>
-        <w:rPr>
-          <w:rFonts w:ascii="宋体" w:eastAsia="宋体" w:hAnsi="宋体" w:hint="eastAsia"/>
-          <w:sz w:val="28"/>
-          <w:szCs w:val="28"/>
-        </w:rPr>
-        <w:lastRenderedPageBreak/>
-        <w:t>测不出食物之间的质量比例，就难以计算这道菜的热量。</w:t>
+        <w:t>食物热量识别中的测量质量问题，具体来说，就是如何通过照片来测量照片中每种食物所占的质量比例。这是一个很大的难题，测不出食物之间的质量比例，就难以计算这道菜的热量。</w:t>
       </w:r>
     </w:p>
     <w:p>
@@ -1548,6 +1536,7 @@
         <w:rPr>
           <w:rFonts w:hint="eastAsia"/>
         </w:rPr>
+        <w:lastRenderedPageBreak/>
         <w:t>资源需求估计</w:t>
       </w:r>
     </w:p>
@@ -2044,7 +2033,6 @@
           <w:sz w:val="28"/>
           <w:szCs w:val="28"/>
         </w:rPr>
-        <w:lastRenderedPageBreak/>
         <w:t>开发工具</w:t>
       </w:r>
     </w:p>
@@ -2126,25 +2114,7 @@
           <w:sz w:val="28"/>
           <w:szCs w:val="28"/>
         </w:rPr>
-        <w:t>，主要用来</w:t>
-      </w:r>
-      <w:proofErr w:type="gramStart"/>
-      <w:r>
-        <w:rPr>
-          <w:rFonts w:ascii="宋体" w:eastAsia="宋体" w:hAnsi="宋体" w:hint="eastAsia"/>
-          <w:sz w:val="28"/>
-          <w:szCs w:val="28"/>
-        </w:rPr>
-        <w:t>进行安卓</w:t>
-      </w:r>
-      <w:proofErr w:type="gramEnd"/>
-      <w:r>
-        <w:rPr>
-          <w:rFonts w:ascii="宋体" w:eastAsia="宋体" w:hAnsi="宋体" w:hint="eastAsia"/>
-          <w:sz w:val="28"/>
-          <w:szCs w:val="28"/>
-        </w:rPr>
-        <w:t>App的开发。</w:t>
+        <w:t>，主要用来进行安卓App的开发。</w:t>
       </w:r>
     </w:p>
     <w:p>
@@ -2163,6 +2133,7 @@
           <w:sz w:val="28"/>
           <w:szCs w:val="28"/>
         </w:rPr>
+        <w:lastRenderedPageBreak/>
         <w:t>xcode</w:t>
       </w:r>
       <w:proofErr w:type="spellEnd"/>
@@ -2212,7 +2183,7 @@
     <w:p>
       <w:pPr>
         <w:rPr>
-          <w:rFonts w:ascii="宋体" w:eastAsia="宋体" w:hAnsi="宋体" w:hint="eastAsia"/>
+          <w:rFonts w:ascii="宋体" w:eastAsia="宋体" w:hAnsi="宋体"/>
           <w:sz w:val="28"/>
           <w:szCs w:val="28"/>
         </w:rPr>
@@ -2456,18 +2427,7 @@
                 <w:color w:val="000000"/>
                 <w:szCs w:val="21"/>
               </w:rPr>
-              <w:t>软件周期太长，耗</w:t>
-            </w:r>
-            <w:bookmarkStart w:id="0" w:name="_GoBack"/>
-            <w:bookmarkEnd w:id="0"/>
-            <w:r>
-              <w:rPr>
-                <w:rFonts w:hAnsi="宋体" w:hint="eastAsia"/>
-                <w:bCs/>
-                <w:color w:val="000000"/>
-                <w:szCs w:val="21"/>
-              </w:rPr>
-              <w:t>费了大量资金，以致后续推广时资金不足</w:t>
+              <w:t>软件周期太长，耗费了大量资金，以致后续推广时资金不足</w:t>
             </w:r>
           </w:p>
         </w:tc>
@@ -3000,7 +2960,6 @@
                 <w:szCs w:val="21"/>
               </w:rPr>
             </w:pPr>
-            <w:proofErr w:type="gramStart"/>
             <w:r>
               <w:rPr>
                 <w:rFonts w:ascii="Calibri" w:hAnsi="Calibri" w:hint="eastAsia"/>
@@ -3008,7 +2967,6 @@
               </w:rPr>
               <w:t>用户差评</w:t>
             </w:r>
-            <w:proofErr w:type="gramEnd"/>
           </w:p>
         </w:tc>
         <w:tc>
@@ -3063,7 +3021,7 @@
       <w:pPr>
         <w:jc w:val="left"/>
         <w:rPr>
-          <w:rFonts w:ascii="宋体" w:eastAsia="宋体" w:hAnsi="宋体" w:hint="eastAsia"/>
+          <w:rFonts w:ascii="宋体" w:eastAsia="宋体" w:hAnsi="宋体"/>
           <w:b/>
           <w:bCs/>
           <w:sz w:val="28"/>
@@ -3079,7 +3037,6 @@
         <w:rPr>
           <w:rFonts w:hint="eastAsia"/>
         </w:rPr>
-        <w:lastRenderedPageBreak/>
         <w:t>收益分析</w:t>
       </w:r>
     </w:p>
@@ -3169,6 +3126,7 @@
           <w:sz w:val="28"/>
           <w:szCs w:val="28"/>
         </w:rPr>
+        <w:lastRenderedPageBreak/>
         <w:t>首年成本为上面资源分析中的成本200万</w:t>
       </w:r>
       <w:r>
@@ -5176,7 +5134,6 @@
                 <w:sz w:val="28"/>
                 <w:szCs w:val="28"/>
               </w:rPr>
-              <w:lastRenderedPageBreak/>
               <w:t>折现成本</w:t>
             </w:r>
           </w:p>
@@ -5201,7 +5158,6 @@
                 <w:sz w:val="28"/>
                 <w:szCs w:val="28"/>
               </w:rPr>
-              <w:lastRenderedPageBreak/>
               <w:t>-910000</w:t>
             </w:r>
           </w:p>
@@ -5774,6 +5730,7 @@
                 <w:sz w:val="28"/>
                 <w:szCs w:val="28"/>
               </w:rPr>
+              <w:lastRenderedPageBreak/>
               <w:t>投资收益率</w:t>
             </w:r>
           </w:p>

--- a/1项目论证/2.07-产品构思（安博洋&潘保恒）.docx
+++ b/1项目论证/2.07-产品构思（安博洋&潘保恒）.docx
@@ -126,7 +126,7 @@
         <w:ind w:firstLineChars="200" w:firstLine="560"/>
         <w:jc w:val="left"/>
         <w:rPr>
-          <w:rFonts w:ascii="宋体" w:eastAsia="宋体" w:hAnsi="宋体" w:hint="eastAsia"/>
+          <w:rFonts w:ascii="宋体" w:eastAsia="宋体" w:hAnsi="宋体"/>
           <w:sz w:val="28"/>
           <w:szCs w:val="28"/>
         </w:rPr>
@@ -189,8 +189,6 @@
         </w:rPr>
         <w:t>会员享受针对自身的健康生活计划。</w:t>
       </w:r>
-      <w:bookmarkStart w:id="0" w:name="_GoBack"/>
-      <w:bookmarkEnd w:id="0"/>
     </w:p>
     <w:p>
       <w:pPr>
@@ -1569,7 +1567,7 @@
       <w:pPr>
         <w:widowControl/>
         <w:rPr>
-          <w:rFonts w:ascii="宋体" w:eastAsia="宋体" w:hAnsi="宋体" w:cs="宋体"/>
+          <w:rFonts w:ascii="隶书" w:eastAsia="隶书" w:hAnsi="宋体" w:cs="宋体" w:hint="eastAsia"/>
           <w:kern w:val="0"/>
           <w:sz w:val="28"/>
           <w:szCs w:val="28"/>
@@ -1577,48 +1575,546 @@
       </w:pPr>
       <w:r>
         <w:rPr>
-          <w:rFonts w:ascii="宋体" w:eastAsia="宋体" w:hAnsi="宋体" w:cs="宋体" w:hint="eastAsia"/>
+          <w:rFonts w:ascii="隶书" w:eastAsia="隶书" w:hAnsi="宋体" w:cs="宋体" w:hint="eastAsia"/>
           <w:kern w:val="0"/>
           <w:sz w:val="28"/>
           <w:szCs w:val="28"/>
         </w:rPr>
-        <w:t>技术主管、</w:t>
-      </w:r>
-      <w:r>
-        <w:rPr>
-          <w:rFonts w:ascii="宋体" w:eastAsia="宋体" w:hAnsi="宋体" w:cs="宋体"/>
+        <w:t>---</w:t>
+      </w:r>
+      <w:r>
+        <w:rPr>
+          <w:rFonts w:ascii="隶书" w:eastAsia="隶书" w:hAnsi="宋体" w:cs="宋体" w:hint="eastAsia"/>
           <w:kern w:val="0"/>
           <w:sz w:val="28"/>
           <w:szCs w:val="28"/>
         </w:rPr>
-        <w:t>后端工程师、客户端工程师、UI设计师、产品经理</w:t>
-      </w:r>
-      <w:r>
-        <w:rPr>
-          <w:rFonts w:ascii="宋体" w:eastAsia="宋体" w:hAnsi="宋体" w:cs="宋体" w:hint="eastAsia"/>
+        <w:t>产品经理：依据本产品的商业背景和定位，吸取已有</w:t>
+      </w:r>
+      <w:r>
+        <w:rPr>
+          <w:rFonts w:ascii="隶书" w:eastAsia="隶书" w:hAnsi="宋体" w:cs="宋体" w:hint="eastAsia"/>
           <w:kern w:val="0"/>
           <w:sz w:val="28"/>
           <w:szCs w:val="28"/>
         </w:rPr>
-        <w:t>、</w:t>
-      </w:r>
-      <w:r>
-        <w:rPr>
-          <w:rFonts w:ascii="宋体" w:eastAsia="宋体" w:hAnsi="宋体" w:cs="宋体"/>
+        <w:t>健身、饮食养生</w:t>
+      </w:r>
+      <w:r>
+        <w:rPr>
+          <w:rFonts w:ascii="隶书" w:eastAsia="隶书" w:hAnsi="宋体" w:cs="宋体" w:hint="eastAsia"/>
           <w:kern w:val="0"/>
           <w:sz w:val="28"/>
           <w:szCs w:val="28"/>
         </w:rPr>
-        <w:t>测试工程师，运维工程师，交互设计师</w:t>
-      </w:r>
-      <w:r>
-        <w:rPr>
-          <w:rFonts w:ascii="宋体" w:eastAsia="宋体" w:hAnsi="宋体" w:cs="宋体" w:hint="eastAsia"/>
+        <w:t>网站的成熟经验，结合地方特点和</w:t>
+      </w:r>
+      <w:r>
+        <w:rPr>
+          <w:rFonts w:ascii="隶书" w:eastAsia="隶书" w:hAnsi="宋体" w:cs="宋体" w:hint="eastAsia"/>
           <w:kern w:val="0"/>
           <w:sz w:val="28"/>
           <w:szCs w:val="28"/>
         </w:rPr>
-        <w:t>、安全加密</w:t>
+        <w:t>各类</w:t>
+      </w:r>
+      <w:r>
+        <w:rPr>
+          <w:rFonts w:ascii="隶书" w:eastAsia="隶书" w:hAnsi="宋体" w:cs="宋体" w:hint="eastAsia"/>
+          <w:kern w:val="0"/>
+          <w:sz w:val="28"/>
+          <w:szCs w:val="28"/>
+        </w:rPr>
+        <w:t>用户</w:t>
+      </w:r>
+      <w:r>
+        <w:rPr>
+          <w:rFonts w:ascii="隶书" w:eastAsia="隶书" w:hAnsi="宋体" w:cs="宋体" w:hint="eastAsia"/>
+          <w:kern w:val="0"/>
+          <w:sz w:val="28"/>
+          <w:szCs w:val="28"/>
+        </w:rPr>
+        <w:t>的</w:t>
+      </w:r>
+      <w:r>
+        <w:rPr>
+          <w:rFonts w:ascii="隶书" w:eastAsia="隶书" w:hAnsi="宋体" w:cs="宋体" w:hint="eastAsia"/>
+          <w:kern w:val="0"/>
+          <w:sz w:val="28"/>
+          <w:szCs w:val="28"/>
+        </w:rPr>
+        <w:t>特征</w:t>
+      </w:r>
+      <w:r>
+        <w:rPr>
+          <w:rFonts w:ascii="隶书" w:eastAsia="隶书" w:hAnsi="宋体" w:cs="宋体" w:hint="eastAsia"/>
+          <w:kern w:val="0"/>
+          <w:sz w:val="28"/>
+          <w:szCs w:val="28"/>
+        </w:rPr>
+        <w:t>需求</w:t>
+      </w:r>
+      <w:r>
+        <w:rPr>
+          <w:rFonts w:ascii="隶书" w:eastAsia="隶书" w:hAnsi="宋体" w:cs="宋体" w:hint="eastAsia"/>
+          <w:kern w:val="0"/>
+          <w:sz w:val="28"/>
+          <w:szCs w:val="28"/>
+        </w:rPr>
+        <w:t>，设计</w:t>
+      </w:r>
+      <w:r>
+        <w:rPr>
+          <w:rFonts w:ascii="隶书" w:eastAsia="隶书" w:hAnsi="宋体" w:cs="宋体" w:hint="eastAsia"/>
+          <w:kern w:val="0"/>
+          <w:sz w:val="28"/>
+          <w:szCs w:val="28"/>
+        </w:rPr>
+        <w:t>符合各类人，能健康、合理饮食的</w:t>
+      </w:r>
+      <w:r>
+        <w:rPr>
+          <w:rFonts w:ascii="隶书" w:eastAsia="隶书" w:hAnsi="宋体" w:cs="宋体" w:hint="eastAsia"/>
+          <w:kern w:val="0"/>
+          <w:sz w:val="28"/>
+          <w:szCs w:val="28"/>
+        </w:rPr>
+        <w:t>优秀产品，并不断根据用户需求对产品进行改进。</w:t>
+      </w:r>
+    </w:p>
+    <w:p>
+      <w:pPr>
+        <w:widowControl/>
+        <w:rPr>
+          <w:rFonts w:ascii="隶书" w:eastAsia="隶书" w:hAnsi="宋体" w:cs="宋体" w:hint="eastAsia"/>
+          <w:kern w:val="0"/>
+          <w:sz w:val="28"/>
+          <w:szCs w:val="28"/>
+        </w:rPr>
+      </w:pPr>
+      <w:r>
+        <w:rPr>
+          <w:rFonts w:ascii="隶书" w:eastAsia="隶书" w:hAnsi="宋体" w:cs="宋体" w:hint="eastAsia"/>
+          <w:kern w:val="0"/>
+          <w:sz w:val="28"/>
+          <w:szCs w:val="28"/>
+        </w:rPr>
+        <w:t>---</w:t>
+      </w:r>
+      <w:r>
+        <w:rPr>
+          <w:rFonts w:ascii="隶书" w:eastAsia="隶书" w:hAnsi="宋体" w:cs="宋体" w:hint="eastAsia"/>
+          <w:kern w:val="0"/>
+          <w:sz w:val="28"/>
+          <w:szCs w:val="28"/>
+        </w:rPr>
+        <w:t>IT技术专家：快速迭代和实现产品，能高效的与产品经理沟通，优化产品的技术栈和运行效率，提高用户的体验。</w:t>
+      </w:r>
+    </w:p>
+    <w:p>
+      <w:pPr>
+        <w:widowControl/>
+        <w:rPr>
+          <w:rFonts w:ascii="隶书" w:eastAsia="隶书" w:hAnsi="宋体" w:cs="宋体" w:hint="eastAsia"/>
+          <w:kern w:val="0"/>
+          <w:sz w:val="28"/>
+          <w:szCs w:val="28"/>
+        </w:rPr>
+      </w:pPr>
+      <w:r>
+        <w:rPr>
+          <w:rFonts w:ascii="隶书" w:eastAsia="隶书" w:hAnsi="宋体" w:cs="宋体" w:hint="eastAsia"/>
+          <w:kern w:val="0"/>
+          <w:sz w:val="28"/>
+          <w:szCs w:val="28"/>
+        </w:rPr>
+        <w:t>---</w:t>
+      </w:r>
+      <w:r>
+        <w:rPr>
+          <w:rFonts w:ascii="隶书" w:eastAsia="隶书" w:hAnsi="宋体" w:cs="宋体" w:hint="eastAsia"/>
+          <w:kern w:val="0"/>
+          <w:sz w:val="28"/>
+          <w:szCs w:val="28"/>
+        </w:rPr>
+        <w:t>注重身材的人(</w:t>
+      </w:r>
+      <w:r>
+        <w:rPr>
+          <w:rFonts w:ascii="隶书" w:eastAsia="隶书" w:hAnsi="宋体" w:cs="宋体" w:hint="eastAsia"/>
+          <w:kern w:val="0"/>
+          <w:sz w:val="28"/>
+          <w:szCs w:val="28"/>
+        </w:rPr>
+        <w:t>代表</w:t>
+      </w:r>
+      <w:r>
+        <w:rPr>
+          <w:rFonts w:ascii="隶书" w:eastAsia="隶书" w:hAnsi="宋体" w:cs="宋体" w:hint="eastAsia"/>
+          <w:kern w:val="0"/>
+          <w:sz w:val="28"/>
+          <w:szCs w:val="28"/>
+        </w:rPr>
+        <w:t>)</w:t>
+      </w:r>
+      <w:r>
+        <w:rPr>
+          <w:rFonts w:ascii="隶书" w:eastAsia="隶书" w:hAnsi="宋体" w:cs="宋体" w:hint="eastAsia"/>
+          <w:kern w:val="0"/>
+          <w:sz w:val="28"/>
+          <w:szCs w:val="28"/>
+        </w:rPr>
+        <w:t>：</w:t>
+      </w:r>
+      <w:r>
+        <w:rPr>
+          <w:rFonts w:ascii="隶书" w:eastAsia="隶书" w:hAnsi="宋体" w:cs="宋体" w:hint="eastAsia"/>
+          <w:kern w:val="0"/>
+          <w:sz w:val="28"/>
+          <w:szCs w:val="28"/>
+        </w:rPr>
+        <w:t>需要大量注重身材的</w:t>
+      </w:r>
+      <w:r>
+        <w:rPr>
+          <w:rFonts w:ascii="隶书" w:eastAsia="隶书" w:hAnsi="宋体" w:cs="宋体" w:hint="eastAsia"/>
+          <w:kern w:val="0"/>
+          <w:sz w:val="28"/>
+          <w:szCs w:val="28"/>
+        </w:rPr>
+        <w:t>代表，帮助分析</w:t>
+      </w:r>
+      <w:r>
+        <w:rPr>
+          <w:rFonts w:ascii="隶书" w:eastAsia="隶书" w:hAnsi="宋体" w:cs="宋体" w:hint="eastAsia"/>
+          <w:kern w:val="0"/>
+          <w:sz w:val="28"/>
+          <w:szCs w:val="28"/>
+        </w:rPr>
+        <w:t>此类人</w:t>
+      </w:r>
+      <w:r>
+        <w:rPr>
+          <w:rFonts w:ascii="隶书" w:eastAsia="隶书" w:hAnsi="宋体" w:cs="宋体" w:hint="eastAsia"/>
+          <w:kern w:val="0"/>
+          <w:sz w:val="28"/>
+          <w:szCs w:val="28"/>
+        </w:rPr>
+        <w:t>群的</w:t>
+      </w:r>
+      <w:r>
+        <w:rPr>
+          <w:rFonts w:ascii="隶书" w:eastAsia="隶书" w:hAnsi="宋体" w:cs="宋体" w:hint="eastAsia"/>
+          <w:kern w:val="0"/>
+          <w:sz w:val="28"/>
+          <w:szCs w:val="28"/>
+        </w:rPr>
+        <w:t>饮食观念-&gt;饮食需求</w:t>
+      </w:r>
+      <w:r>
+        <w:rPr>
+          <w:rFonts w:ascii="隶书" w:eastAsia="隶书" w:hAnsi="宋体" w:cs="宋体" w:hint="eastAsia"/>
+          <w:kern w:val="0"/>
+          <w:sz w:val="28"/>
+          <w:szCs w:val="28"/>
+        </w:rPr>
+        <w:t>。</w:t>
+      </w:r>
+    </w:p>
+    <w:p>
+      <w:pPr>
+        <w:widowControl/>
+        <w:rPr>
+          <w:rFonts w:ascii="隶书" w:eastAsia="隶书" w:hAnsi="宋体" w:cs="宋体" w:hint="eastAsia"/>
+          <w:kern w:val="0"/>
+          <w:sz w:val="28"/>
+          <w:szCs w:val="28"/>
+        </w:rPr>
+      </w:pPr>
+      <w:r>
+        <w:rPr>
+          <w:rFonts w:ascii="隶书" w:eastAsia="隶书" w:hAnsi="宋体" w:cs="宋体" w:hint="eastAsia"/>
+          <w:kern w:val="0"/>
+          <w:sz w:val="28"/>
+          <w:szCs w:val="28"/>
+        </w:rPr>
+        <w:t>---</w:t>
+      </w:r>
+      <w:r>
+        <w:rPr>
+          <w:rFonts w:ascii="隶书" w:eastAsia="隶书" w:hAnsi="宋体" w:cs="宋体" w:hint="eastAsia"/>
+          <w:kern w:val="0"/>
+          <w:sz w:val="28"/>
+          <w:szCs w:val="28"/>
+        </w:rPr>
+        <w:t>喜欢锻炼的人</w:t>
+      </w:r>
+      <w:r>
+        <w:rPr>
+          <w:rFonts w:ascii="隶书" w:eastAsia="隶书" w:hAnsi="宋体" w:cs="宋体" w:hint="eastAsia"/>
+          <w:kern w:val="0"/>
+          <w:sz w:val="28"/>
+          <w:szCs w:val="28"/>
+        </w:rPr>
+        <w:t>(</w:t>
+      </w:r>
+      <w:r>
+        <w:rPr>
+          <w:rFonts w:ascii="隶书" w:eastAsia="隶书" w:hAnsi="宋体" w:cs="宋体" w:hint="eastAsia"/>
+          <w:kern w:val="0"/>
+          <w:sz w:val="28"/>
+          <w:szCs w:val="28"/>
+        </w:rPr>
+        <w:t>代表</w:t>
+      </w:r>
+      <w:r>
+        <w:rPr>
+          <w:rFonts w:ascii="隶书" w:eastAsia="隶书" w:hAnsi="宋体" w:cs="宋体" w:hint="eastAsia"/>
+          <w:kern w:val="0"/>
+          <w:sz w:val="28"/>
+          <w:szCs w:val="28"/>
+        </w:rPr>
+        <w:t>)</w:t>
+      </w:r>
+      <w:r>
+        <w:rPr>
+          <w:rFonts w:ascii="隶书" w:eastAsia="隶书" w:hAnsi="宋体" w:cs="宋体" w:hint="eastAsia"/>
+          <w:kern w:val="0"/>
+          <w:sz w:val="28"/>
+          <w:szCs w:val="28"/>
+        </w:rPr>
+        <w:t>：</w:t>
+      </w:r>
+      <w:r>
+        <w:rPr>
+          <w:rFonts w:ascii="隶书" w:eastAsia="隶书" w:hAnsi="宋体" w:cs="宋体" w:hint="eastAsia"/>
+          <w:kern w:val="0"/>
+          <w:sz w:val="28"/>
+          <w:szCs w:val="28"/>
+        </w:rPr>
+        <w:t>需要大量喜欢锻炼身体的</w:t>
+      </w:r>
+      <w:r>
+        <w:rPr>
+          <w:rFonts w:ascii="隶书" w:eastAsia="隶书" w:hAnsi="宋体" w:cs="宋体" w:hint="eastAsia"/>
+          <w:kern w:val="0"/>
+          <w:sz w:val="28"/>
+          <w:szCs w:val="28"/>
+        </w:rPr>
+        <w:t>代表，帮助分析</w:t>
+      </w:r>
+      <w:r>
+        <w:rPr>
+          <w:rFonts w:ascii="隶书" w:eastAsia="隶书" w:hAnsi="宋体" w:cs="宋体" w:hint="eastAsia"/>
+          <w:kern w:val="0"/>
+          <w:sz w:val="28"/>
+          <w:szCs w:val="28"/>
+        </w:rPr>
+        <w:t>此类人</w:t>
+      </w:r>
+      <w:r>
+        <w:rPr>
+          <w:rFonts w:ascii="隶书" w:eastAsia="隶书" w:hAnsi="宋体" w:cs="宋体" w:hint="eastAsia"/>
+          <w:kern w:val="0"/>
+          <w:sz w:val="28"/>
+          <w:szCs w:val="28"/>
+        </w:rPr>
+        <w:t>群的</w:t>
+      </w:r>
+      <w:r>
+        <w:rPr>
+          <w:rFonts w:ascii="隶书" w:eastAsia="隶书" w:hAnsi="宋体" w:cs="宋体" w:hint="eastAsia"/>
+          <w:kern w:val="0"/>
+          <w:sz w:val="28"/>
+          <w:szCs w:val="28"/>
+        </w:rPr>
+        <w:t>饮食观念-&gt;饮食需求</w:t>
+      </w:r>
+      <w:r>
+        <w:rPr>
+          <w:rFonts w:ascii="隶书" w:eastAsia="隶书" w:hAnsi="宋体" w:cs="宋体" w:hint="eastAsia"/>
+          <w:kern w:val="0"/>
+          <w:sz w:val="28"/>
+          <w:szCs w:val="28"/>
+        </w:rPr>
+        <w:t>。</w:t>
+      </w:r>
+    </w:p>
+    <w:p>
+      <w:pPr>
+        <w:widowControl/>
+        <w:rPr>
+          <w:rFonts w:ascii="隶书" w:eastAsia="隶书" w:hAnsi="宋体" w:cs="宋体" w:hint="eastAsia"/>
+          <w:kern w:val="0"/>
+          <w:sz w:val="28"/>
+          <w:szCs w:val="28"/>
+        </w:rPr>
+      </w:pPr>
+      <w:r>
+        <w:rPr>
+          <w:rFonts w:ascii="隶书" w:eastAsia="隶书" w:hAnsi="宋体" w:cs="宋体" w:hint="eastAsia"/>
+          <w:kern w:val="0"/>
+          <w:sz w:val="28"/>
+          <w:szCs w:val="28"/>
+        </w:rPr>
+        <w:t>---</w:t>
+      </w:r>
+      <w:r>
+        <w:rPr>
+          <w:rFonts w:ascii="隶书" w:eastAsia="隶书" w:hAnsi="宋体" w:cs="宋体" w:hint="eastAsia"/>
+          <w:kern w:val="0"/>
+          <w:sz w:val="28"/>
+          <w:szCs w:val="28"/>
+        </w:rPr>
+        <w:t>患有疾病的人(代表)：需要大量因身患某些疾病，不知如何合理饮食的代表，</w:t>
+      </w:r>
+      <w:r>
+        <w:rPr>
+          <w:rFonts w:ascii="隶书" w:eastAsia="隶书" w:hAnsi="宋体" w:cs="宋体" w:hint="eastAsia"/>
+          <w:kern w:val="0"/>
+          <w:sz w:val="28"/>
+          <w:szCs w:val="28"/>
+        </w:rPr>
+        <w:t>帮助分析</w:t>
+      </w:r>
+      <w:r>
+        <w:rPr>
+          <w:rFonts w:ascii="隶书" w:eastAsia="隶书" w:hAnsi="宋体" w:cs="宋体" w:hint="eastAsia"/>
+          <w:kern w:val="0"/>
+          <w:sz w:val="28"/>
+          <w:szCs w:val="28"/>
+        </w:rPr>
+        <w:t>此类人</w:t>
+      </w:r>
+      <w:r>
+        <w:rPr>
+          <w:rFonts w:ascii="隶书" w:eastAsia="隶书" w:hAnsi="宋体" w:cs="宋体" w:hint="eastAsia"/>
+          <w:kern w:val="0"/>
+          <w:sz w:val="28"/>
+          <w:szCs w:val="28"/>
+        </w:rPr>
+        <w:t>群的</w:t>
+      </w:r>
+      <w:r>
+        <w:rPr>
+          <w:rFonts w:ascii="隶书" w:eastAsia="隶书" w:hAnsi="宋体" w:cs="宋体" w:hint="eastAsia"/>
+          <w:kern w:val="0"/>
+          <w:sz w:val="28"/>
+          <w:szCs w:val="28"/>
+        </w:rPr>
+        <w:t>饮食观念-&gt;饮食需求</w:t>
+      </w:r>
+      <w:r>
+        <w:rPr>
+          <w:rFonts w:ascii="隶书" w:eastAsia="隶书" w:hAnsi="宋体" w:cs="宋体" w:hint="eastAsia"/>
+          <w:kern w:val="0"/>
+          <w:sz w:val="28"/>
+          <w:szCs w:val="28"/>
+        </w:rPr>
+        <w:t>。</w:t>
+      </w:r>
+    </w:p>
+    <w:p>
+      <w:pPr>
+        <w:widowControl/>
+        <w:rPr>
+          <w:rFonts w:ascii="隶书" w:eastAsia="隶书" w:hAnsi="宋体" w:cs="宋体" w:hint="eastAsia"/>
+          <w:kern w:val="0"/>
+          <w:sz w:val="28"/>
+          <w:szCs w:val="28"/>
+        </w:rPr>
+      </w:pPr>
+      <w:r>
+        <w:rPr>
+          <w:rFonts w:ascii="隶书" w:eastAsia="隶书" w:hAnsi="宋体" w:cs="宋体" w:hint="eastAsia"/>
+          <w:kern w:val="0"/>
+          <w:sz w:val="28"/>
+          <w:szCs w:val="28"/>
+        </w:rPr>
+        <w:t>---</w:t>
+      </w:r>
+      <w:r>
+        <w:rPr>
+          <w:rFonts w:ascii="隶书" w:eastAsia="隶书" w:hAnsi="宋体" w:cs="宋体" w:hint="eastAsia"/>
+          <w:kern w:val="0"/>
+          <w:sz w:val="28"/>
+          <w:szCs w:val="28"/>
+        </w:rPr>
+        <w:t>身体处于关键时期的人（青春期、更年期、老年期）</w:t>
+      </w:r>
+      <w:r>
+        <w:rPr>
+          <w:rFonts w:ascii="隶书" w:eastAsia="隶书" w:hAnsi="宋体" w:cs="宋体" w:hint="eastAsia"/>
+          <w:kern w:val="0"/>
+          <w:sz w:val="28"/>
+          <w:szCs w:val="28"/>
+        </w:rPr>
+        <w:t>(代表)：需要大量身体处于关键时期的代表，</w:t>
+      </w:r>
+      <w:r>
+        <w:rPr>
+          <w:rFonts w:ascii="隶书" w:eastAsia="隶书" w:hAnsi="宋体" w:cs="宋体" w:hint="eastAsia"/>
+          <w:kern w:val="0"/>
+          <w:sz w:val="28"/>
+          <w:szCs w:val="28"/>
+        </w:rPr>
+        <w:t>帮助分析</w:t>
+      </w:r>
+      <w:r>
+        <w:rPr>
+          <w:rFonts w:ascii="隶书" w:eastAsia="隶书" w:hAnsi="宋体" w:cs="宋体" w:hint="eastAsia"/>
+          <w:kern w:val="0"/>
+          <w:sz w:val="28"/>
+          <w:szCs w:val="28"/>
+        </w:rPr>
+        <w:t>此类人</w:t>
+      </w:r>
+      <w:r>
+        <w:rPr>
+          <w:rFonts w:ascii="隶书" w:eastAsia="隶书" w:hAnsi="宋体" w:cs="宋体" w:hint="eastAsia"/>
+          <w:kern w:val="0"/>
+          <w:sz w:val="28"/>
+          <w:szCs w:val="28"/>
+        </w:rPr>
+        <w:t>群的</w:t>
+      </w:r>
+      <w:r>
+        <w:rPr>
+          <w:rFonts w:ascii="隶书" w:eastAsia="隶书" w:hAnsi="宋体" w:cs="宋体" w:hint="eastAsia"/>
+          <w:kern w:val="0"/>
+          <w:sz w:val="28"/>
+          <w:szCs w:val="28"/>
+        </w:rPr>
+        <w:t>饮食观念-&gt;饮食需求</w:t>
+      </w:r>
+      <w:r>
+        <w:rPr>
+          <w:rFonts w:ascii="隶书" w:eastAsia="隶书" w:hAnsi="宋体" w:cs="宋体" w:hint="eastAsia"/>
+          <w:kern w:val="0"/>
+          <w:sz w:val="28"/>
+          <w:szCs w:val="28"/>
+        </w:rPr>
+        <w:t>。</w:t>
+      </w:r>
+    </w:p>
+    <w:p>
+      <w:pPr>
+        <w:widowControl/>
+        <w:rPr>
+          <w:rFonts w:ascii="隶书" w:eastAsia="隶书" w:hAnsi="宋体" w:cs="宋体" w:hint="eastAsia"/>
+          <w:kern w:val="0"/>
+          <w:sz w:val="28"/>
+          <w:szCs w:val="28"/>
+        </w:rPr>
+      </w:pPr>
+      <w:r>
+        <w:rPr>
+          <w:rFonts w:ascii="隶书" w:eastAsia="隶书" w:hAnsi="宋体" w:cs="宋体" w:hint="eastAsia"/>
+          <w:kern w:val="0"/>
+          <w:sz w:val="28"/>
+          <w:szCs w:val="28"/>
+        </w:rPr>
+        <w:t>如若上方各类代表人的需求量无法达到要求，可寻求养生专家，或者已有养生、健康合理饮食的网站求得所需资料。</w:t>
       </w:r>
     </w:p>
     <w:p>
@@ -1634,6 +2130,8 @@
           <w:szCs w:val="28"/>
         </w:rPr>
       </w:pPr>
+      <w:bookmarkStart w:id="0" w:name="_GoBack"/>
+      <w:bookmarkEnd w:id="0"/>
       <w:r>
         <w:rPr>
           <w:rFonts w:ascii="宋体" w:eastAsia="宋体" w:hAnsi="宋体" w:cs="宋体"/>
@@ -1663,6 +2161,7 @@
           <w:sz w:val="28"/>
           <w:szCs w:val="28"/>
         </w:rPr>
+        <w:lastRenderedPageBreak/>
         <w:t>一年完成一个基本功能框架，作为测试软件投放使用-&gt;网站，半年后完善这个软件-&gt;上架到手机APP，后续还需要长期维护。</w:t>
       </w:r>
     </w:p>
@@ -2133,7 +2632,6 @@
           <w:sz w:val="28"/>
           <w:szCs w:val="28"/>
         </w:rPr>
-        <w:lastRenderedPageBreak/>
         <w:t>xcode</w:t>
       </w:r>
       <w:proofErr w:type="spellEnd"/>
@@ -2206,6 +2704,7 @@
         <w:rPr>
           <w:rFonts w:hint="eastAsia"/>
         </w:rPr>
+        <w:lastRenderedPageBreak/>
         <w:t>风险分析</w:t>
       </w:r>
     </w:p>
@@ -3126,7 +3625,6 @@
           <w:sz w:val="28"/>
           <w:szCs w:val="28"/>
         </w:rPr>
-        <w:lastRenderedPageBreak/>
         <w:t>首年成本为上面资源分析中的成本200万</w:t>
       </w:r>
       <w:r>
@@ -3214,6 +3712,7 @@
                 <w:sz w:val="28"/>
                 <w:szCs w:val="28"/>
               </w:rPr>
+              <w:lastRenderedPageBreak/>
               <w:t>折现率</w:t>
             </w:r>
           </w:p>
@@ -5730,7 +6229,6 @@
                 <w:sz w:val="28"/>
                 <w:szCs w:val="28"/>
               </w:rPr>
-              <w:lastRenderedPageBreak/>
               <w:t>投资收益率</w:t>
             </w:r>
           </w:p>
@@ -8267,7 +8765,7 @@
         <a:sysClr val="windowText" lastClr="000000"/>
       </a:dk1>
       <a:lt1>
-        <a:sysClr val="window" lastClr="FFFFFF"/>
+        <a:sysClr val="window" lastClr="CCE8CF"/>
       </a:lt1>
       <a:dk2>
         <a:srgbClr val="44546A"/>
